--- a/Протоколы общения/Протокол сопряжения с M14HL2.docx
+++ b/Протоколы общения/Протокол сопряжения с M14HL2.docx
@@ -1119,15 +1119,20 @@
             <w:pPr>
               <w:rPr>
                 <w:rFonts w:cstheme="minorHAnsi"/>
-                <w:lang w:val="en-US"/>
-              </w:rPr>
-            </w:pPr>
-            <w:r>
-              <w:rPr>
-                <w:rFonts w:cstheme="minorHAnsi"/>
-                <w:lang w:val="en-US"/>
-              </w:rPr>
-              <w:t>(i</w:t>
+              </w:rPr>
+            </w:pPr>
+            <w:r>
+              <w:rPr>
+                <w:rFonts w:cstheme="minorHAnsi"/>
+              </w:rPr>
+              <w:t>(</w:t>
+            </w:r>
+            <w:r>
+              <w:rPr>
+                <w:rFonts w:cstheme="minorHAnsi"/>
+                <w:lang w:val="en-US"/>
+              </w:rPr>
+              <w:t>i</w:t>
             </w:r>
             <w:r>
               <w:rPr>
@@ -1140,14 +1145,12 @@
             <w:r>
               <w:rPr>
                 <w:rFonts w:cstheme="minorHAnsi"/>
-                <w:lang w:val="en-US"/>
               </w:rPr>
               <w:t>)</w:t>
             </w:r>
             <w:r>
               <w:rPr>
                 <w:rFonts w:cstheme="minorHAnsi"/>
-                <w:lang w:val="en-US"/>
               </w:rPr>
               <w:t>(</w:t>
             </w:r>
@@ -1155,7 +1158,6 @@
             <w:r>
               <w:rPr>
                 <w:rFonts w:cstheme="minorHAnsi"/>
-                <w:lang w:val="en-US"/>
               </w:rPr>
               <w:t>2*</w:t>
             </w:r>
@@ -1171,7 +1173,6 @@
             <w:r>
               <w:rPr>
                 <w:rFonts w:cstheme="minorHAnsi"/>
-                <w:lang w:val="en-US"/>
               </w:rPr>
               <w:t>/(</w:t>
             </w:r>
@@ -1187,9 +1188,21 @@
             <w:r>
               <w:rPr>
                 <w:rFonts w:cstheme="minorHAnsi"/>
-                <w:lang w:val="en-US"/>
-              </w:rPr>
-              <w:t xml:space="preserve"> * 2^ DIV))]</w:t>
+              </w:rPr>
+              <w:t xml:space="preserve"> * 2^ </w:t>
+            </w:r>
+            <w:r>
+              <w:rPr>
+                <w:rFonts w:cstheme="minorHAnsi"/>
+                <w:lang w:val="en-US"/>
+              </w:rPr>
+              <w:t>DIV</w:t>
+            </w:r>
+            <w:r>
+              <w:rPr>
+                <w:rFonts w:cstheme="minorHAnsi"/>
+              </w:rPr>
+              <w:t>))]</w:t>
             </w:r>
           </w:p>
           <w:p>
@@ -1451,9 +1464,11 @@
             </w:tcMar>
           </w:tcPr>
           <w:p>
+            <w:proofErr w:type="spellStart"/>
             <w:r>
               <w:t>DIV_Rx</w:t>
             </w:r>
+            <w:proofErr w:type="spellEnd"/>
             <w:r>
               <w:t xml:space="preserve"> = 1 если </w:t>
             </w:r>
@@ -2354,120 +2369,107 @@
           </w:tcPr>
           <w:p>
             <w:r>
-              <w:rPr>
-                <w:lang w:val="en-US"/>
-              </w:rPr>
               <w:t>DISTANCE</w:t>
             </w:r>
             <w:r>
+              <w:t xml:space="preserve"> = 2(</w:t>
+            </w:r>
+            <w:r>
+              <w:rPr>
+                <w:lang w:val="en-US"/>
+              </w:rPr>
+              <w:t>d</w:t>
+            </w:r>
+            <w:r>
+              <w:t>-х)</w:t>
+            </w:r>
+            <w:r>
+              <w:t xml:space="preserve"> * </w:t>
+            </w:r>
+            <w:r>
+              <w:rPr>
+                <w:lang w:val="en-US"/>
+              </w:rPr>
+              <w:t>f</w:t>
+            </w:r>
+            <w:r>
+              <w:t>/c</w:t>
+            </w:r>
+          </w:p>
+          <w:p>
+            <w:r>
+              <w:t xml:space="preserve">Где с- </w:t>
+            </w:r>
+            <w:r>
+              <w:t xml:space="preserve">299 792 458 м / с </w:t>
+            </w:r>
+            <w:r>
+              <w:t>скорость света</w:t>
+            </w:r>
+          </w:p>
+          <w:p>
+            <w:r>
+              <w:rPr>
+                <w:rFonts w:ascii="Segoe UI" w:hAnsi="Segoe UI" w:cs="Segoe UI"/>
+                <w:color w:val="000000"/>
+                <w:sz w:val="21"/>
+                <w:szCs w:val="21"/>
+                <w:shd w:val="clear" w:color="auto" w:fill="F5F5F5"/>
+              </w:rPr>
+              <w:t>x - расстояние до ответчика</w:t>
+            </w:r>
+            <w:r>
+              <w:rPr>
+                <w:rFonts w:ascii="Segoe UI" w:hAnsi="Segoe UI" w:cs="Segoe UI"/>
+                <w:color w:val="000000"/>
+                <w:sz w:val="21"/>
+                <w:szCs w:val="21"/>
+              </w:rPr>
+              <w:br/>
+            </w:r>
+            <w:r>
+              <w:rPr>
+                <w:rFonts w:ascii="Segoe UI" w:hAnsi="Segoe UI" w:cs="Segoe UI"/>
+                <w:color w:val="000000"/>
+                <w:sz w:val="21"/>
+                <w:szCs w:val="21"/>
+                <w:shd w:val="clear" w:color="auto" w:fill="F5F5F5"/>
+              </w:rPr>
+              <w:t>d – требуемая дистанция</w:t>
+            </w:r>
+          </w:p>
+          <w:p>
+            <w:r>
+              <w:rPr>
+                <w:lang w:val="en-US"/>
+              </w:rPr>
+              <w:t>f</w:t>
+            </w:r>
+            <w:r>
               <w:t xml:space="preserve"> = </w:t>
             </w:r>
             <w:r>
-              <w:t>(</w:t>
-            </w:r>
-            <w:r>
-              <w:rPr>
-                <w:lang w:val="en-US"/>
-              </w:rPr>
-              <w:t>Dt</w:t>
+              <w:rPr>
+                <w:color w:val="000080"/>
+              </w:rPr>
+              <w:t xml:space="preserve">30250000 </w:t>
+            </w:r>
+            <w:r>
+              <w:t>Гц</w:t>
+            </w:r>
+          </w:p>
+          <w:p>
+            <w:r>
+              <w:rPr>
+                <w:lang w:val="en-US"/>
+              </w:rPr>
+              <w:t>d</w:t>
             </w:r>
             <w:r>
               <w:t xml:space="preserve"> – </w:t>
             </w:r>
             <w:r>
-              <w:rPr>
-                <w:lang w:val="en-US"/>
-              </w:rPr>
-              <w:t>Dr</w:t>
-            </w:r>
-            <w:r>
-              <w:t>)</w:t>
-            </w:r>
-            <w:r>
-              <w:t xml:space="preserve"> * </w:t>
-            </w:r>
-            <w:r>
-              <w:rPr>
-                <w:lang w:val="en-US"/>
-              </w:rPr>
-              <w:t>f</w:t>
-            </w:r>
-            <w:r>
-              <w:t>/</w:t>
-            </w:r>
-            <w:r>
-              <w:rPr>
-                <w:lang w:val="en-US"/>
-              </w:rPr>
-              <w:t>c</w:t>
-            </w:r>
-            <w:r>
-              <w:t xml:space="preserve"> </w:t>
-            </w:r>
-          </w:p>
-          <w:p>
-            <w:r>
-              <w:t xml:space="preserve">Где с- </w:t>
-            </w:r>
-            <w:r>
-              <w:t xml:space="preserve">299 792 458 м / с </w:t>
-            </w:r>
-            <w:r>
-              <w:t>скорость света</w:t>
-            </w:r>
-          </w:p>
-          <w:p>
-            <w:r>
-              <w:rPr>
-                <w:lang w:val="en-US"/>
-              </w:rPr>
-              <w:t>f</w:t>
-            </w:r>
-            <w:r>
-              <w:t xml:space="preserve"> = </w:t>
-            </w:r>
-            <w:r>
-              <w:t>32,65</w:t>
-            </w:r>
-            <w:r>
-              <w:t xml:space="preserve"> </w:t>
-            </w:r>
-            <w:r>
-              <w:t>МГц</w:t>
-            </w:r>
-          </w:p>
-          <w:p>
-            <w:r>
-              <w:rPr>
-                <w:lang w:val="en-US"/>
-              </w:rPr>
-              <w:t>Dt</w:t>
-            </w:r>
-            <w:r>
-              <w:t xml:space="preserve"> – </w:t>
-            </w:r>
-            <w:r>
               <w:t>требуемая дистанция</w:t>
-            </w:r>
-            <w:r>
-              <w:t xml:space="preserve"> </w:t>
-            </w:r>
-            <w:r>
-              <w:t xml:space="preserve">до цели </w:t>
-            </w:r>
-          </w:p>
-          <w:p>
-            <w:r>
-              <w:rPr>
-                <w:lang w:val="en-US"/>
-              </w:rPr>
-              <w:t>Dr</w:t>
-            </w:r>
-            <w:r>
-              <w:t xml:space="preserve"> – </w:t>
-            </w:r>
-            <w:r>
-              <w:t>расстояние от станции до ответчика</w:t>
             </w:r>
           </w:p>
         </w:tc>
@@ -2542,6 +2544,7 @@
       <w:pPr>
         <w:ind w:firstLine="708"/>
       </w:pPr>
+      <w:bookmarkStart w:id="0" w:name="_Hlk103255080"/>
       <w:r>
         <w:t xml:space="preserve">При расчете дистации, сдедует </w:t>
       </w:r>
@@ -2576,6 +2579,7 @@
         <w:t>.</w:t>
       </w:r>
     </w:p>
+    <w:bookmarkEnd w:id="0"/>
     <w:p>
       <w:pPr>
         <w:rPr>
@@ -3702,6 +3706,7 @@
               <w:rPr>
                 <w:lang w:val="en-US"/>
               </w:rPr>
+              <w:lastRenderedPageBreak/>
               <w:t>d</w:t>
             </w:r>
             <w:r>
@@ -4314,6 +4319,7 @@
           <w:iCs/>
         </w:rPr>
       </w:pPr>
+      <w:bookmarkStart w:id="1" w:name="_Hlk103255093"/>
       <w:r>
         <w:rPr>
           <w:rFonts w:cstheme="minorHAnsi"/>
@@ -4959,6 +4965,7 @@
         <w:rPr>
           <w:rFonts w:cstheme="minorHAnsi"/>
         </w:rPr>
+        <w:lastRenderedPageBreak/>
         <w:tab/>
       </w:r>
       <w:r>
@@ -5002,7 +5009,6 @@
         <w:rPr>
           <w:rFonts w:cstheme="minorHAnsi"/>
         </w:rPr>
-        <w:lastRenderedPageBreak/>
         <w:tab/>
       </w:r>
       <w:r>
@@ -5479,6 +5485,7 @@
         <w:t>ослабления</w:t>
       </w:r>
     </w:p>
+    <w:bookmarkEnd w:id="1"/>
     <w:p>
       <w:pPr>
         <w:rPr>
@@ -6268,6 +6275,7 @@
     <w:lsdException w:name="HTML Sample" w:semiHidden="1" w:unhideWhenUsed="1"/>
     <w:lsdException w:name="HTML Typewriter" w:semiHidden="1" w:unhideWhenUsed="1"/>
     <w:lsdException w:name="HTML Variable" w:semiHidden="1" w:unhideWhenUsed="1"/>
+    <w:lsdException w:name="Normal Table" w:semiHidden="1" w:unhideWhenUsed="1"/>
     <w:lsdException w:name="annotation subject" w:semiHidden="1" w:unhideWhenUsed="1"/>
     <w:lsdException w:name="No List" w:semiHidden="1" w:unhideWhenUsed="1"/>
     <w:lsdException w:name="Outline List 1" w:semiHidden="1" w:unhideWhenUsed="1"/>
@@ -6314,8 +6322,10 @@
     <w:lsdException w:name="Table Subtle 2" w:semiHidden="1" w:unhideWhenUsed="1"/>
     <w:lsdException w:name="Table Web 1" w:semiHidden="1" w:unhideWhenUsed="1"/>
     <w:lsdException w:name="Table Web 2" w:semiHidden="1" w:unhideWhenUsed="1"/>
+    <w:lsdException w:name="Table Web 3" w:semiHidden="1" w:unhideWhenUsed="1"/>
     <w:lsdException w:name="Balloon Text" w:semiHidden="1" w:unhideWhenUsed="1"/>
     <w:lsdException w:name="Table Grid" w:uiPriority="59"/>
+    <w:lsdException w:name="Table Theme" w:semiHidden="1" w:unhideWhenUsed="1"/>
     <w:lsdException w:name="Placeholder Text" w:semiHidden="1"/>
     <w:lsdException w:name="No Spacing" w:uiPriority="1" w:qFormat="1"/>
     <w:lsdException w:name="Light Shading" w:uiPriority="60"/>
